--- a/OS/OS_Summary.docx
+++ b/OS/OS_Summary.docx
@@ -3,102 +3,11 @@
 <w:document xmlns:wpc="http://schemas.microsoft.com/office/word/2010/wordprocessingCanvas" xmlns:mo="http://schemas.microsoft.com/office/mac/office/2008/main" xmlns:mc="http://schemas.openxmlformats.org/markup-compatibility/2006" xmlns:mv="urn:schemas-microsoft-com:mac:vml" xmlns:o="urn:schemas-microsoft-com:office:office" xmlns:r="http://schemas.openxmlformats.org/officeDocument/2006/relationships" xmlns:m="http://schemas.openxmlformats.org/officeDocument/2006/math" xmlns:v="urn:schemas-microsoft-com:vml" xmlns:wp14="http://schemas.microsoft.com/office/word/2010/wordprocessingDrawing" xmlns:wp="http://schemas.openxmlformats.org/drawingml/2006/wordprocessingDrawing" xmlns:w10="urn:schemas-microsoft-com:office:word" xmlns:w="http://schemas.openxmlformats.org/wordprocessingml/2006/main" xmlns:w14="http://schemas.microsoft.com/office/word/2010/wordml" xmlns:w15="http://schemas.microsoft.com/office/word/2012/wordml" xmlns:wpg="http://schemas.microsoft.com/office/word/2010/wordprocessingGroup" xmlns:wpi="http://schemas.microsoft.com/office/word/2010/wordprocessingInk" xmlns:wne="http://schemas.microsoft.com/office/word/2006/wordml" xmlns:wps="http://schemas.microsoft.com/office/word/2010/wordprocessingShape" mc:Ignorable="w14 w15 wp14">
   <w:body>
     <w:p>
-      <w:r>
-        <w:t>CPU:</w:t>
-      </w:r>
-    </w:p>
-    <w:p>
-      <w:r>
-        <w:t>Main features of CPU: fast in speed and limited in memory space.</w:t>
-      </w:r>
-    </w:p>
-    <w:p>
-      <w:r>
-        <w:t>Speed mismatch with memory and disk:</w:t>
-      </w:r>
-    </w:p>
-    <w:p>
-      <w:pPr>
-        <w:pStyle w:val="ListParagraph"/>
-        <w:numPr>
-          <w:ilvl w:val="0"/>
-          <w:numId w:val="1"/>
-        </w:numPr>
-      </w:pPr>
-      <w:r>
-        <w:t>Cache</w:t>
-      </w:r>
-    </w:p>
-    <w:p>
-      <w:pPr>
-        <w:pStyle w:val="ListParagraph"/>
-        <w:numPr>
-          <w:ilvl w:val="0"/>
-          <w:numId w:val="1"/>
-        </w:numPr>
-      </w:pPr>
-      <w:r>
-        <w:t>Pipeline</w:t>
-      </w:r>
-    </w:p>
-    <w:p>
-      <w:pPr>
-        <w:pStyle w:val="ListParagraph"/>
-        <w:numPr>
-          <w:ilvl w:val="0"/>
-          <w:numId w:val="1"/>
-        </w:numPr>
-      </w:pPr>
-      <w:r>
-        <w:rPr>
-          <w:rFonts w:hint="eastAsia"/>
-        </w:rPr>
-        <w:t>From</w:t>
-      </w:r>
-      <w:r>
-        <w:t xml:space="preserve"> batch processing to </w:t>
-      </w:r>
-      <w:r>
-        <w:rPr>
-          <w:rFonts w:hint="eastAsia"/>
-        </w:rPr>
-        <w:t>multi</w:t>
-      </w:r>
-      <w:r>
-        <w:t>processing system:</w:t>
-      </w:r>
-    </w:p>
-    <w:p>
-      <w:pPr>
-        <w:pStyle w:val="ListParagraph"/>
-        <w:ind w:left="1080"/>
-      </w:pPr>
-      <w:r>
-        <w:t>Batch processing: only one process will load in memory</w:t>
-      </w:r>
-    </w:p>
-    <w:p>
-      <w:pPr>
-        <w:pStyle w:val="ListParagraph"/>
-        <w:ind w:left="1080"/>
-      </w:pPr>
-      <w:r>
-        <w:t>Multiprocessing: load multiple processes in memory-&gt;address relocation</w:t>
-      </w:r>
-      <w:r>
-        <w:t>(MMU)</w:t>
-      </w:r>
-    </w:p>
-    <w:p>
-      <w:pPr>
-        <w:pStyle w:val="ListParagraph"/>
-        <w:ind w:left="1080"/>
-      </w:pPr>
-      <w:r>
-        <w:t xml:space="preserve">-&gt; </w:t>
-      </w:r>
       <w:bookmarkStart w:id="0" w:name="_GoBack"/>
       <w:bookmarkEnd w:id="0"/>
+      <w:r>
+        <w:t xml:space="preserve"> </w:t>
+      </w:r>
     </w:p>
     <w:sectPr>
       <w:pgSz w:w="11900" w:h="16840"/>
@@ -220,7 +129,7 @@
     </w:rPrDefault>
     <w:pPrDefault/>
   </w:docDefaults>
-  <w:latentStyles w:defLockedState="0" w:defUIPriority="99" w:defSemiHidden="0" w:defUnhideWhenUsed="0" w:defQFormat="0" w:count="382">
+  <w:latentStyles w:defLockedState="0" w:defUIPriority="99" w:defSemiHidden="0" w:defUnhideWhenUsed="0" w:defQFormat="0" w:count="381">
     <w:lsdException w:name="Normal" w:uiPriority="0" w:qFormat="1"/>
     <w:lsdException w:name="heading 1" w:uiPriority="9" w:qFormat="1"/>
     <w:lsdException w:name="heading 2" w:semiHidden="1" w:uiPriority="9" w:unhideWhenUsed="1" w:qFormat="1"/>
@@ -602,19 +511,18 @@
     <w:lsdException w:name="List Table 6 Colorful Accent 6" w:uiPriority="51"/>
     <w:lsdException w:name="List Table 7 Colorful Accent 6" w:uiPriority="52"/>
     <w:lsdException w:name="Mention" w:semiHidden="1" w:unhideWhenUsed="1"/>
-    <w:lsdException w:name="Smart Hyperlink" w:semiHidden="1" w:unhideWhenUsed="1"/>
   </w:latentStyles>
-  <w:style w:type="paragraph" w:default="1" w:styleId="Normal">
+  <w:style w:type="paragraph" w:default="1" w:styleId="a">
     <w:name w:val="Normal"/>
     <w:qFormat/>
   </w:style>
-  <w:style w:type="character" w:default="1" w:styleId="DefaultParagraphFont">
+  <w:style w:type="character" w:default="1" w:styleId="a0">
     <w:name w:val="Default Paragraph Font"/>
     <w:uiPriority w:val="1"/>
     <w:semiHidden/>
     <w:unhideWhenUsed/>
   </w:style>
-  <w:style w:type="table" w:default="1" w:styleId="TableNormal">
+  <w:style w:type="table" w:default="1" w:styleId="a1">
     <w:name w:val="Normal Table"/>
     <w:uiPriority w:val="99"/>
     <w:semiHidden/>
@@ -629,15 +537,15 @@
       </w:tblCellMar>
     </w:tblPr>
   </w:style>
-  <w:style w:type="numbering" w:default="1" w:styleId="NoList">
+  <w:style w:type="numbering" w:default="1" w:styleId="a2">
     <w:name w:val="No List"/>
     <w:uiPriority w:val="99"/>
     <w:semiHidden/>
     <w:unhideWhenUsed/>
   </w:style>
-  <w:style w:type="paragraph" w:styleId="ListParagraph">
+  <w:style w:type="paragraph" w:styleId="a3">
     <w:name w:val="List Paragraph"/>
-    <w:basedOn w:val="Normal"/>
+    <w:basedOn w:val="a"/>
     <w:uiPriority w:val="34"/>
     <w:qFormat/>
     <w:rsid w:val="00E35C4F"/>
